--- a/exams/Virtualization.docx
+++ b/exams/Virtualization.docx
@@ -4,6 +4,9 @@
   <w:body>
     <w:p>
       <w:r>
+        <w:rPr>
+          <w:noProof/>
+        </w:rPr>
         <w:drawing>
           <wp:inline distT="0" distB="0" distL="0" distR="0" wp14:anchorId="09AF7035" wp14:editId="105535A1">
             <wp:extent cx="5731510" cy="1262380"/>
@@ -43,6 +46,9 @@
     </w:p>
     <w:p>
       <w:r>
+        <w:rPr>
+          <w:noProof/>
+        </w:rPr>
         <w:drawing>
           <wp:inline distT="0" distB="0" distL="0" distR="0" wp14:anchorId="5DA5D005" wp14:editId="6825528C">
             <wp:extent cx="5731510" cy="895985"/>
@@ -82,6 +88,9 @@
     </w:p>
     <w:p>
       <w:r>
+        <w:rPr>
+          <w:noProof/>
+        </w:rPr>
         <w:drawing>
           <wp:inline distT="0" distB="0" distL="0" distR="0" wp14:anchorId="2CDA4BC2" wp14:editId="0745E11E">
             <wp:extent cx="5731510" cy="662940"/>
@@ -121,6 +130,9 @@
     </w:p>
     <w:p>
       <w:r>
+        <w:rPr>
+          <w:noProof/>
+        </w:rPr>
         <w:drawing>
           <wp:inline distT="0" distB="0" distL="0" distR="0" wp14:anchorId="7DA4C36B" wp14:editId="19B7DA6C">
             <wp:extent cx="5731510" cy="741680"/>
@@ -160,6 +172,9 @@
     </w:p>
     <w:p>
       <w:r>
+        <w:rPr>
+          <w:noProof/>
+        </w:rPr>
         <w:drawing>
           <wp:inline distT="0" distB="0" distL="0" distR="0" wp14:anchorId="05C341C2" wp14:editId="4F0212BE">
             <wp:extent cx="5731510" cy="767080"/>
@@ -198,7 +213,54 @@
       </w:r>
     </w:p>
     <w:p>
+      <w:pPr>
+        <w:rPr>
+          <w:rFonts w:hint="eastAsia"/>
+        </w:rPr>
+      </w:pPr>
       <w:r>
+        <w:drawing>
+          <wp:inline distT="0" distB="0" distL="0" distR="0" wp14:anchorId="6D1951C3" wp14:editId="2EAB1F24">
+            <wp:extent cx="5731510" cy="709930"/>
+            <wp:effectExtent l="0" t="0" r="0" b="1270"/>
+            <wp:docPr id="812992461" name="Picture 1" descr="A close up of a text&#10;&#10;AI-generated content may be incorrect."/>
+            <wp:cNvGraphicFramePr>
+              <a:graphicFrameLocks xmlns:a="http://schemas.openxmlformats.org/drawingml/2006/main" noChangeAspect="1"/>
+            </wp:cNvGraphicFramePr>
+            <a:graphic xmlns:a="http://schemas.openxmlformats.org/drawingml/2006/main">
+              <a:graphicData uri="http://schemas.openxmlformats.org/drawingml/2006/picture">
+                <pic:pic xmlns:pic="http://schemas.openxmlformats.org/drawingml/2006/picture">
+                  <pic:nvPicPr>
+                    <pic:cNvPr id="812992461" name="Picture 1" descr="A close up of a text&#10;&#10;AI-generated content may be incorrect."/>
+                    <pic:cNvPicPr/>
+                  </pic:nvPicPr>
+                  <pic:blipFill>
+                    <a:blip r:embed="rId9"/>
+                    <a:stretch>
+                      <a:fillRect/>
+                    </a:stretch>
+                  </pic:blipFill>
+                  <pic:spPr>
+                    <a:xfrm>
+                      <a:off x="0" y="0"/>
+                      <a:ext cx="5731510" cy="709930"/>
+                    </a:xfrm>
+                    <a:prstGeom prst="rect">
+                      <a:avLst/>
+                    </a:prstGeom>
+                  </pic:spPr>
+                </pic:pic>
+              </a:graphicData>
+            </a:graphic>
+          </wp:inline>
+        </w:drawing>
+      </w:r>
+    </w:p>
+    <w:p>
+      <w:r>
+        <w:rPr>
+          <w:noProof/>
+        </w:rPr>
         <w:drawing>
           <wp:inline distT="0" distB="0" distL="0" distR="0" wp14:anchorId="7F8F0258" wp14:editId="289941CB">
             <wp:extent cx="5731510" cy="775970"/>
@@ -215,7 +277,7 @@
                     <pic:cNvPicPr/>
                   </pic:nvPicPr>
                   <pic:blipFill>
-                    <a:blip r:embed="rId9"/>
+                    <a:blip r:embed="rId10"/>
                     <a:stretch>
                       <a:fillRect/>
                     </a:stretch>
@@ -238,6 +300,9 @@
     </w:p>
     <w:p>
       <w:r>
+        <w:rPr>
+          <w:noProof/>
+        </w:rPr>
         <w:drawing>
           <wp:inline distT="0" distB="0" distL="0" distR="0" wp14:anchorId="1BAD81EB" wp14:editId="5C3914D7">
             <wp:extent cx="5731510" cy="742950"/>
@@ -254,7 +319,7 @@
                     <pic:cNvPicPr/>
                   </pic:nvPicPr>
                   <pic:blipFill>
-                    <a:blip r:embed="rId10"/>
+                    <a:blip r:embed="rId11"/>
                     <a:stretch>
                       <a:fillRect/>
                     </a:stretch>
@@ -277,6 +342,9 @@
     </w:p>
     <w:p>
       <w:r>
+        <w:rPr>
+          <w:noProof/>
+        </w:rPr>
         <w:drawing>
           <wp:inline distT="0" distB="0" distL="0" distR="0" wp14:anchorId="5C1CAA6C" wp14:editId="169B8CA6">
             <wp:extent cx="5731510" cy="730250"/>
@@ -293,7 +361,7 @@
                     <pic:cNvPicPr/>
                   </pic:nvPicPr>
                   <pic:blipFill>
-                    <a:blip r:embed="rId11"/>
+                    <a:blip r:embed="rId12"/>
                     <a:stretch>
                       <a:fillRect/>
                     </a:stretch>
@@ -316,6 +384,10 @@
     </w:p>
     <w:p>
       <w:r>
+        <w:rPr>
+          <w:noProof/>
+        </w:rPr>
+        <w:lastRenderedPageBreak/>
         <w:drawing>
           <wp:inline distT="0" distB="0" distL="0" distR="0" wp14:anchorId="2853497E" wp14:editId="3AEEA255">
             <wp:extent cx="5731510" cy="702945"/>
@@ -332,7 +404,7 @@
                     <pic:cNvPicPr/>
                   </pic:nvPicPr>
                   <pic:blipFill>
-                    <a:blip r:embed="rId12"/>
+                    <a:blip r:embed="rId13"/>
                     <a:stretch>
                       <a:fillRect/>
                     </a:stretch>
@@ -355,7 +427,9 @@
     </w:p>
     <w:p>
       <w:r>
-        <w:lastRenderedPageBreak/>
+        <w:rPr>
+          <w:noProof/>
+        </w:rPr>
         <w:drawing>
           <wp:inline distT="0" distB="0" distL="0" distR="0" wp14:anchorId="7087A85F" wp14:editId="047C7636">
             <wp:extent cx="5731510" cy="824865"/>
@@ -372,7 +446,7 @@
                     <pic:cNvPicPr/>
                   </pic:nvPicPr>
                   <pic:blipFill>
-                    <a:blip r:embed="rId13"/>
+                    <a:blip r:embed="rId14"/>
                     <a:stretch>
                       <a:fillRect/>
                     </a:stretch>
@@ -395,6 +469,9 @@
     </w:p>
     <w:p>
       <w:r>
+        <w:rPr>
+          <w:noProof/>
+        </w:rPr>
         <w:drawing>
           <wp:inline distT="0" distB="0" distL="0" distR="0" wp14:anchorId="17E83725" wp14:editId="57581953">
             <wp:extent cx="5731510" cy="622935"/>
@@ -411,7 +488,7 @@
                     <pic:cNvPicPr/>
                   </pic:nvPicPr>
                   <pic:blipFill>
-                    <a:blip r:embed="rId14"/>
+                    <a:blip r:embed="rId15"/>
                     <a:stretch>
                       <a:fillRect/>
                     </a:stretch>
@@ -434,6 +511,9 @@
     </w:p>
     <w:p>
       <w:r>
+        <w:rPr>
+          <w:noProof/>
+        </w:rPr>
         <w:drawing>
           <wp:inline distT="0" distB="0" distL="0" distR="0" wp14:anchorId="4B797CC6" wp14:editId="2AC00DC6">
             <wp:extent cx="5731510" cy="758825"/>
@@ -450,7 +530,7 @@
                     <pic:cNvPicPr/>
                   </pic:nvPicPr>
                   <pic:blipFill>
-                    <a:blip r:embed="rId15"/>
+                    <a:blip r:embed="rId16"/>
                     <a:stretch>
                       <a:fillRect/>
                     </a:stretch>
@@ -473,6 +553,9 @@
     </w:p>
     <w:p>
       <w:r>
+        <w:rPr>
+          <w:noProof/>
+        </w:rPr>
         <w:drawing>
           <wp:inline distT="0" distB="0" distL="0" distR="0" wp14:anchorId="26C630D5" wp14:editId="4DED2F82">
             <wp:extent cx="5731510" cy="609600"/>
@@ -489,7 +572,7 @@
                     <pic:cNvPicPr/>
                   </pic:nvPicPr>
                   <pic:blipFill>
-                    <a:blip r:embed="rId16"/>
+                    <a:blip r:embed="rId17"/>
                     <a:stretch>
                       <a:fillRect/>
                     </a:stretch>
@@ -512,6 +595,9 @@
     </w:p>
     <w:p>
       <w:r>
+        <w:rPr>
+          <w:noProof/>
+        </w:rPr>
         <w:drawing>
           <wp:inline distT="0" distB="0" distL="0" distR="0" wp14:anchorId="394A1477" wp14:editId="0C0CE53A">
             <wp:extent cx="5731510" cy="1398905"/>
@@ -528,7 +614,7 @@
                     <pic:cNvPicPr/>
                   </pic:nvPicPr>
                   <pic:blipFill>
-                    <a:blip r:embed="rId17"/>
+                    <a:blip r:embed="rId18"/>
                     <a:stretch>
                       <a:fillRect/>
                     </a:stretch>
@@ -552,6 +638,48 @@
     <w:p>
       <w:r>
         <w:drawing>
+          <wp:inline distT="0" distB="0" distL="0" distR="0" wp14:anchorId="6FFAFE84" wp14:editId="11F14A15">
+            <wp:extent cx="5731510" cy="709930"/>
+            <wp:effectExtent l="0" t="0" r="0" b="1270"/>
+            <wp:docPr id="1737272788" name="Picture 1" descr="A close up of a text&#10;&#10;AI-generated content may be incorrect."/>
+            <wp:cNvGraphicFramePr>
+              <a:graphicFrameLocks xmlns:a="http://schemas.openxmlformats.org/drawingml/2006/main" noChangeAspect="1"/>
+            </wp:cNvGraphicFramePr>
+            <a:graphic xmlns:a="http://schemas.openxmlformats.org/drawingml/2006/main">
+              <a:graphicData uri="http://schemas.openxmlformats.org/drawingml/2006/picture">
+                <pic:pic xmlns:pic="http://schemas.openxmlformats.org/drawingml/2006/picture">
+                  <pic:nvPicPr>
+                    <pic:cNvPr id="1737272788" name="Picture 1" descr="A close up of a text&#10;&#10;AI-generated content may be incorrect."/>
+                    <pic:cNvPicPr/>
+                  </pic:nvPicPr>
+                  <pic:blipFill>
+                    <a:blip r:embed="rId19"/>
+                    <a:stretch>
+                      <a:fillRect/>
+                    </a:stretch>
+                  </pic:blipFill>
+                  <pic:spPr>
+                    <a:xfrm>
+                      <a:off x="0" y="0"/>
+                      <a:ext cx="5731510" cy="709930"/>
+                    </a:xfrm>
+                    <a:prstGeom prst="rect">
+                      <a:avLst/>
+                    </a:prstGeom>
+                  </pic:spPr>
+                </pic:pic>
+              </a:graphicData>
+            </a:graphic>
+          </wp:inline>
+        </w:drawing>
+      </w:r>
+    </w:p>
+    <w:p>
+      <w:r>
+        <w:rPr>
+          <w:noProof/>
+        </w:rPr>
+        <w:drawing>
           <wp:inline distT="0" distB="0" distL="0" distR="0" wp14:anchorId="3DE2FDD3" wp14:editId="72E92CA5">
             <wp:extent cx="5731510" cy="755015"/>
             <wp:effectExtent l="0" t="0" r="0" b="0"/>
@@ -567,7 +695,7 @@
                     <pic:cNvPicPr/>
                   </pic:nvPicPr>
                   <pic:blipFill>
-                    <a:blip r:embed="rId18"/>
+                    <a:blip r:embed="rId20"/>
                     <a:stretch>
                       <a:fillRect/>
                     </a:stretch>
@@ -590,6 +718,9 @@
     </w:p>
     <w:p>
       <w:r>
+        <w:rPr>
+          <w:noProof/>
+        </w:rPr>
         <w:drawing>
           <wp:inline distT="0" distB="0" distL="0" distR="0" wp14:anchorId="4256DFEE" wp14:editId="0030A11E">
             <wp:extent cx="5731510" cy="858520"/>
@@ -606,7 +737,7 @@
                     <pic:cNvPicPr/>
                   </pic:nvPicPr>
                   <pic:blipFill>
-                    <a:blip r:embed="rId19"/>
+                    <a:blip r:embed="rId21"/>
                     <a:stretch>
                       <a:fillRect/>
                     </a:stretch>
@@ -629,6 +760,10 @@
     </w:p>
     <w:p>
       <w:r>
+        <w:rPr>
+          <w:noProof/>
+        </w:rPr>
+        <w:lastRenderedPageBreak/>
         <w:drawing>
           <wp:inline distT="0" distB="0" distL="0" distR="0" wp14:anchorId="7B4B9C11" wp14:editId="4B27A5F2">
             <wp:extent cx="5731510" cy="730885"/>
@@ -645,7 +780,7 @@
                     <pic:cNvPicPr/>
                   </pic:nvPicPr>
                   <pic:blipFill>
-                    <a:blip r:embed="rId20"/>
+                    <a:blip r:embed="rId22"/>
                     <a:stretch>
                       <a:fillRect/>
                     </a:stretch>
@@ -667,12 +802,10 @@
       </w:r>
     </w:p>
     <w:p>
-      <w:pPr>
+      <w:r>
         <w:rPr>
-          <w:rFonts w:hint="eastAsia"/>
+          <w:noProof/>
         </w:rPr>
-      </w:pPr>
-      <w:r>
         <w:drawing>
           <wp:inline distT="0" distB="0" distL="0" distR="0" wp14:anchorId="45E3CE74" wp14:editId="65053148">
             <wp:extent cx="5731510" cy="736600"/>
@@ -689,7 +822,7 @@
                     <pic:cNvPicPr/>
                   </pic:nvPicPr>
                   <pic:blipFill>
-                    <a:blip r:embed="rId21"/>
+                    <a:blip r:embed="rId23"/>
                     <a:stretch>
                       <a:fillRect/>
                     </a:stretch>
